--- a/Capstone 2/Documents/AV Capstone Two Project Ideas.docx
+++ b/Capstone 2/Documents/AV Capstone Two Project Ideas.docx
@@ -20,6 +20,17 @@
           <w:sz w:val="28"/>
           <w:szCs w:val="28"/>
         </w:rPr>
+        <w:t xml:space="preserve">Springboard </w:t>
+      </w:r>
+      <w:r>
+        <w:rPr>
+          <w:rFonts w:ascii="Verdana" w:eastAsia="Times New Roman" w:hAnsi="Verdana" w:cstheme="majorHAnsi"/>
+          <w:b/>
+          <w:bCs/>
+          <w:color w:val="48485E"/>
+          <w:sz w:val="28"/>
+          <w:szCs w:val="28"/>
+        </w:rPr>
         <w:t>Data Science Career Track</w:t>
       </w:r>
     </w:p>
@@ -28,8 +39,8 @@
         <w:spacing w:after="0" w:line="240" w:lineRule="auto"/>
         <w:rPr>
           <w:rFonts w:ascii="Verdana" w:eastAsia="Times New Roman" w:hAnsi="Verdana" w:cstheme="majorHAnsi"/>
-          <w:sz w:val="28"/>
-          <w:szCs w:val="28"/>
+          <w:sz w:val="20"/>
+          <w:szCs w:val="20"/>
         </w:rPr>
       </w:pPr>
       <w:r>
@@ -41,7 +52,29 @@
           <w:sz w:val="28"/>
           <w:szCs w:val="28"/>
         </w:rPr>
-        <w:t>Capstone: Project Ideas Rubric</w:t>
+        <w:t>Capstone</w:t>
+      </w:r>
+      <w:r>
+        <w:rPr>
+          <w:rFonts w:ascii="Verdana" w:eastAsia="Times New Roman" w:hAnsi="Verdana" w:cstheme="majorHAnsi"/>
+          <w:b/>
+          <w:bCs/>
+          <w:color w:val="2D87B1"/>
+          <w:sz w:val="28"/>
+          <w:szCs w:val="28"/>
+        </w:rPr>
+        <w:t xml:space="preserve"> 2</w:t>
+      </w:r>
+      <w:r>
+        <w:rPr>
+          <w:rFonts w:ascii="Verdana" w:eastAsia="Times New Roman" w:hAnsi="Verdana" w:cstheme="majorHAnsi"/>
+          <w:b/>
+          <w:bCs/>
+          <w:color w:val="2D87B1"/>
+          <w:sz w:val="28"/>
+          <w:szCs w:val="28"/>
+        </w:rPr>
+        <w:t>: Project Ideas Rubric</w:t>
       </w:r>
       <w:r>
         <w:rPr>
@@ -53,6 +86,17 @@
           <w:szCs w:val="28"/>
         </w:rPr>
         <w:t> </w:t>
+      </w:r>
+      <w:r>
+        <w:rPr>
+          <w:rFonts w:ascii="Verdana" w:eastAsia="Times New Roman" w:hAnsi="Verdana" w:cstheme="majorHAnsi"/>
+          <w:b/>
+          <w:bCs/>
+          <w:color w:val="3C78D8"/>
+          <w:sz w:val="28"/>
+          <w:szCs w:val="28"/>
+        </w:rPr>
+        <w:t>by Ashutosh Varshney</w:t>
       </w:r>
     </w:p>
     <w:p>
@@ -603,23 +647,7 @@
           <w:sz w:val="20"/>
           <w:szCs w:val="20"/>
         </w:rPr>
-        <w:t>Who are the intended stakeholders, and</w:t>
-      </w:r>
-      <w:r>
-        <w:rPr>
-          <w:rFonts w:ascii="Verdana" w:hAnsi="Verdana" w:cstheme="majorHAnsi"/>
-          <w:sz w:val="20"/>
-          <w:szCs w:val="20"/>
-        </w:rPr>
-        <w:t xml:space="preserve"> </w:t>
-      </w:r>
-      <w:r>
-        <w:rPr>
-          <w:rFonts w:ascii="Verdana" w:hAnsi="Verdana" w:cstheme="majorHAnsi"/>
-          <w:sz w:val="20"/>
-          <w:szCs w:val="20"/>
-        </w:rPr>
-        <w:t>why is this problem relevant to them?</w:t>
+        <w:t>Who are the intended stakeholders, and why is this problem relevant to them?</w:t>
       </w:r>
       <w:r>
         <w:rPr>
@@ -659,15 +687,7 @@
           <w:szCs w:val="20"/>
         </w:rPr>
         <w:br/>
-        <w:t>For this project, d</w:t>
-      </w:r>
-      <w:r>
-        <w:rPr>
-          <w:rFonts w:ascii="Verdana" w:hAnsi="Verdana" w:cstheme="majorHAnsi"/>
-          <w:sz w:val="20"/>
-          <w:szCs w:val="20"/>
-        </w:rPr>
-        <w:t xml:space="preserve">ata will be sourced from Kaggle - </w:t>
+        <w:t xml:space="preserve">For this project, data will be sourced from Kaggle - </w:t>
       </w:r>
       <w:hyperlink r:id="rId5" w:history="1">
         <w:r>
@@ -700,15 +720,7 @@
           <w:sz w:val="20"/>
           <w:szCs w:val="20"/>
         </w:rPr>
-        <w:t>What data science approaches do you anticipate</w:t>
-      </w:r>
-      <w:r>
-        <w:rPr>
-          <w:rFonts w:ascii="Verdana" w:hAnsi="Verdana" w:cstheme="majorHAnsi"/>
-          <w:sz w:val="20"/>
-          <w:szCs w:val="20"/>
-        </w:rPr>
-        <w:t>?</w:t>
+        <w:t>What data science approaches do you anticipate?</w:t>
       </w:r>
       <w:r>
         <w:rPr>
@@ -2284,6 +2296,7 @@
     <w:lsdException w:name="HTML Sample" w:semiHidden="1" w:unhideWhenUsed="1"/>
     <w:lsdException w:name="HTML Typewriter" w:semiHidden="1" w:unhideWhenUsed="1"/>
     <w:lsdException w:name="HTML Variable" w:semiHidden="1" w:unhideWhenUsed="1"/>
+    <w:lsdException w:name="Normal Table" w:semiHidden="1" w:unhideWhenUsed="1"/>
     <w:lsdException w:name="annotation subject" w:semiHidden="1" w:unhideWhenUsed="1"/>
     <w:lsdException w:name="No List" w:semiHidden="1" w:unhideWhenUsed="1"/>
     <w:lsdException w:name="Outline List 1" w:semiHidden="1" w:unhideWhenUsed="1"/>
@@ -2330,8 +2343,10 @@
     <w:lsdException w:name="Table Subtle 2" w:semiHidden="1" w:unhideWhenUsed="1"/>
     <w:lsdException w:name="Table Web 1" w:semiHidden="1" w:unhideWhenUsed="1"/>
     <w:lsdException w:name="Table Web 2" w:semiHidden="1" w:unhideWhenUsed="1"/>
+    <w:lsdException w:name="Table Web 3" w:semiHidden="1" w:unhideWhenUsed="1"/>
     <w:lsdException w:name="Balloon Text" w:semiHidden="1" w:unhideWhenUsed="1"/>
     <w:lsdException w:name="Table Grid" w:uiPriority="39"/>
+    <w:lsdException w:name="Table Theme" w:semiHidden="1" w:unhideWhenUsed="1"/>
     <w:lsdException w:name="Placeholder Text" w:semiHidden="1"/>
     <w:lsdException w:name="No Spacing" w:uiPriority="1" w:qFormat="1"/>
     <w:lsdException w:name="Light Shading" w:uiPriority="60"/>
